--- a/UnityRumble-PlayFabXboxLiveGDK/UnityRumble_Desktop/NetRumble_Unity_PMLP_PCGP_ReadMe_en.docx
+++ b/UnityRumble-PlayFabXboxLiveGDK/UnityRumble_Desktop/NetRumble_Unity_PMLP_PCGP_ReadMe_en.docx
@@ -1267,7 +1267,21 @@
           <w:rFonts w:ascii="Microsoft YaHei" w:eastAsia="Microsoft YaHei" w:hAnsi="Microsoft YaHei"/>
           <w:lang w:eastAsia="zh-CN"/>
         </w:rPr>
-        <w:t xml:space="preserve"> (release 1.7.0.0-main.0 was used at the moment of writing this document)</w:t>
+        <w:t xml:space="preserve"> (release 1.7.</w:t>
+      </w:r>
+      <w:r>
+        <w:rPr>
+          <w:rFonts w:ascii="Microsoft YaHei" w:eastAsia="Microsoft YaHei" w:hAnsi="Microsoft YaHei"/>
+          <w:lang w:eastAsia="zh-CN"/>
+        </w:rPr>
+        <w:t>6</w:t>
+      </w:r>
+      <w:r>
+        <w:rPr>
+          <w:rFonts w:ascii="Microsoft YaHei" w:eastAsia="Microsoft YaHei" w:hAnsi="Microsoft YaHei"/>
+          <w:lang w:eastAsia="zh-CN"/>
+        </w:rPr>
+        <w:t>.0-main.0 was used at the moment of writing this document)</w:t>
       </w:r>
       <w:r>
         <w:rPr>
@@ -1321,7 +1335,21 @@
           <w:rFonts w:ascii="Microsoft YaHei" w:eastAsia="Microsoft YaHei" w:hAnsi="Microsoft YaHei"/>
           <w:lang w:eastAsia="zh-CN"/>
         </w:rPr>
-        <w:t xml:space="preserve">1.1.0.0-main.0 was used at the moment of </w:t>
+        <w:t>1.</w:t>
+      </w:r>
+      <w:r>
+        <w:rPr>
+          <w:rFonts w:ascii="Microsoft YaHei" w:eastAsia="Microsoft YaHei" w:hAnsi="Microsoft YaHei"/>
+          <w:lang w:eastAsia="zh-CN"/>
+        </w:rPr>
+        <w:t>3</w:t>
+      </w:r>
+      <w:r>
+        <w:rPr>
+          <w:rFonts w:ascii="Microsoft YaHei" w:eastAsia="Microsoft YaHei" w:hAnsi="Microsoft YaHei"/>
+          <w:lang w:eastAsia="zh-CN"/>
+        </w:rPr>
+        <w:t xml:space="preserve">.0.0-main.0 was used at the moment of </w:t>
       </w:r>
       <w:r>
         <w:rPr>
@@ -3162,7 +3190,7 @@
             <v:path o:extrusionok="f" gradientshapeok="t" o:connecttype="rect"/>
             <o:lock v:ext="edit" aspectratio="t"/>
           </v:shapetype>
-          <v:shape id="_x0000_i1025" type="#_x0000_t75" style="width:458.25pt;height:234pt">
+          <v:shape id="_x0000_i1025" type="#_x0000_t75" style="width:457.9pt;height:234pt">
             <v:imagedata r:id="rId18" o:title="屏幕截图 2022-04-27 151724"/>
           </v:shape>
         </w:pict>
@@ -11342,18 +11370,18 @@
 </file>
 
 <file path=customXml/item2.xml><?xml version="1.0" encoding="utf-8"?>
+<p:properties xmlns:p="http://schemas.microsoft.com/office/2006/metadata/properties" xmlns:xsi="http://www.w3.org/2001/XMLSchema-instance" xmlns:pc="http://schemas.microsoft.com/office/infopath/2007/PartnerControls">
+  <documentManagement/>
+</p:properties>
+</file>
+
+<file path=customXml/item3.xml><?xml version="1.0" encoding="utf-8"?>
 <?mso-contentType ?>
 <FormTemplates xmlns="http://schemas.microsoft.com/sharepoint/v3/contenttype/forms">
   <Display>DocumentLibraryForm</Display>
   <Edit>DocumentLibraryForm</Edit>
   <New>DocumentLibraryForm</New>
 </FormTemplates>
-</file>
-
-<file path=customXml/item3.xml><?xml version="1.0" encoding="utf-8"?>
-<p:properties xmlns:p="http://schemas.microsoft.com/office/2006/metadata/properties" xmlns:xsi="http://www.w3.org/2001/XMLSchema-instance" xmlns:pc="http://schemas.microsoft.com/office/infopath/2007/PartnerControls">
-  <documentManagement/>
-</p:properties>
 </file>
 
 <file path=customXml/itemProps1.xml><?xml version="1.0" encoding="utf-8"?>
@@ -11376,18 +11404,18 @@
 </file>
 
 <file path=customXml/itemProps2.xml><?xml version="1.0" encoding="utf-8"?>
-<ds:datastoreItem xmlns:ds="http://schemas.openxmlformats.org/officeDocument/2006/customXml" ds:itemID="{11B19435-9EA4-47D4-A027-691C951E88F8}">
+<ds:datastoreItem xmlns:ds="http://schemas.openxmlformats.org/officeDocument/2006/customXml" ds:itemID="{BF5CB404-FD42-4BA8-9846-C8A4A0D09232}">
   <ds:schemaRefs>
-    <ds:schemaRef ds:uri="http://schemas.microsoft.com/sharepoint/v3/contenttype/forms"/>
+    <ds:schemaRef ds:uri="http://schemas.microsoft.com/office/2006/metadata/properties"/>
+    <ds:schemaRef ds:uri="http://schemas.microsoft.com/office/infopath/2007/PartnerControls"/>
   </ds:schemaRefs>
 </ds:datastoreItem>
 </file>
 
 <file path=customXml/itemProps3.xml><?xml version="1.0" encoding="utf-8"?>
-<ds:datastoreItem xmlns:ds="http://schemas.openxmlformats.org/officeDocument/2006/customXml" ds:itemID="{BF5CB404-FD42-4BA8-9846-C8A4A0D09232}">
+<ds:datastoreItem xmlns:ds="http://schemas.openxmlformats.org/officeDocument/2006/customXml" ds:itemID="{11B19435-9EA4-47D4-A027-691C951E88F8}">
   <ds:schemaRefs>
-    <ds:schemaRef ds:uri="http://schemas.microsoft.com/office/2006/metadata/properties"/>
-    <ds:schemaRef ds:uri="http://schemas.microsoft.com/office/infopath/2007/PartnerControls"/>
+    <ds:schemaRef ds:uri="http://schemas.microsoft.com/sharepoint/v3/contenttype/forms"/>
   </ds:schemaRefs>
 </ds:datastoreItem>
 </file>
